--- a/Test_BP/Fol_2k_files_500(2)/es-ES/file 500_2 - Copy (466).docx
+++ b/Test_BP/Fol_2k_files_500(2)/es-ES/file 500_2 - Copy (466).docx
@@ -1,7 +1,7 @@
 
 <file path=word/document.xml><?xml version="1.0" encoding="utf-8"?>
 <w:document xmlns:wpc="http://schemas.microsoft.com/office/word/2010/wordprocessingCanvas" xmlns:cx="http://schemas.microsoft.com/office/drawing/2014/chartex" xmlns:cx1="http://schemas.microsoft.com/office/drawing/2015/9/8/chartex" xmlns:cx2="http://schemas.microsoft.com/office/drawing/2015/10/21/chartex" xmlns:cx3="http://schemas.microsoft.com/office/drawing/2016/5/9/chartex" xmlns:cx4="http://schemas.microsoft.com/office/drawing/2016/5/10/chartex" xmlns:cx5="http://schemas.microsoft.com/office/drawing/2016/5/11/chartex" xmlns:mc="http://schemas.openxmlformats.org/markup-compatibility/2006" xmlns:o="urn:schemas-microsoft-com:office:office" xmlns:r="http://schemas.openxmlformats.org/officeDocument/2006/relationships" xmlns:m="http://schemas.openxmlformats.org/officeDocument/2006/math" xmlns:v="urn:schemas-microsoft-com:vml" xmlns:wp14="http://schemas.microsoft.com/office/word/2010/wordprocessingDrawing" xmlns:wp="http://schemas.openxmlformats.org/drawingml/2006/wordprocessingDrawing" xmlns:w10="urn:schemas-microsoft-com:office:word" xmlns:w="http://schemas.openxmlformats.org/wordprocessingml/2006/main" xmlns:w14="http://schemas.microsoft.com/office/word/2010/wordml" xmlns:w15="http://schemas.microsoft.com/office/word/2012/wordml" xmlns:wne="http://schemas.microsoft.com/office/word/2006/wordml" xmlns:wpg="http://schemas.microsoft.com/office/word/2010/wordprocessingGroup" xmlns:wpi="http://schemas.microsoft.com/office/word/2010/wordprocessingInk" xmlns:wps="http://schemas.microsoft.com/office/word/2010/wordprocessingShape" mc:Ignorable="w14 w15 wp14">
-  <!-- Generated by Aspose.Words for Java 20.12.0 -->
+  <!-- Generated by Aspose.Words for Java 21.10.0 -->
   <w:body>
     <w:p>
       <w:pPr>
@@ -35,44 +35,44 @@
           <w:highlight w:val="none"/>
           <w:u w:val="none" w:color="auto"/>
           <w:effect w:val="none"/>
-          <w:bdr w:val="nil"/>
-          <w:shd w:val="clear" w:color="auto" w:fill="auto"/>
-          <w:vertAlign w:val="baseline"/>
-          <w:rtl w:val="0"/>
-          <w:cs w:val="0"/>
-          <w:lang w:val="es-ES" w:eastAsia="zh-TW" w:bidi="ar-SA"/>
-        </w:rPr>
-        <w:t>t éëxcéëpt töò söò téëmpéër mýýtýýæál tæástéës möòthéër.</w:t>
-      </w:r>
-      <w:r>
-        <w:rPr>
-          <w:rStyle w:val="DefaultParagraphFont"/>
-          <w:rFonts w:ascii="Calibri" w:eastAsia="Calibri" w:hAnsi="Calibri" w:cs="Calibri"/>
-          <w:b w:val="0"/>
-          <w:bCs w:val="0"/>
-          <w:i w:val="0"/>
-          <w:iCs w:val="0"/>
-          <w:caps w:val="0"/>
-          <w:smallCaps w:val="0"/>
-          <w:strike w:val="0"/>
-          <w:dstrike w:val="0"/>
-          <w:outline w:val="0"/>
-          <w:shadow w:val="0"/>
-          <w:emboss w:val="0"/>
-          <w:imprint w:val="0"/>
-          <w:noProof w:val="0"/>
-          <w:vanish w:val="0"/>
-          <w:color w:val="auto"/>
-          <w:spacing w:val="0"/>
-          <w:w w:val="100"/>
-          <w:kern w:val="0"/>
-          <w:position w:val="0"/>
-          <w:sz w:val="22"/>
-          <w:szCs w:val="22"/>
-          <w:highlight w:val="none"/>
-          <w:u w:val="none" w:color="auto"/>
-          <w:effect w:val="none"/>
-          <w:bdr w:val="nil"/>
+          <w:bdr w:val="none" w:sz="0" w:space="0" w:color="auto"/>
+          <w:shd w:val="clear" w:color="auto" w:fill="auto"/>
+          <w:vertAlign w:val="baseline"/>
+          <w:rtl w:val="0"/>
+          <w:cs w:val="0"/>
+          <w:lang w:val="es-ES" w:eastAsia="zh-TW" w:bidi="ar-SA"/>
+        </w:rPr>
+        <w:t>t ëëxcëëpt tôò sôò tëëmpëër múütúüàál tàástëës môòthëër.</w:t>
+      </w:r>
+      <w:r>
+        <w:rPr>
+          <w:rStyle w:val="DefaultParagraphFont"/>
+          <w:rFonts w:ascii="Calibri" w:eastAsia="Calibri" w:hAnsi="Calibri" w:cs="Calibri"/>
+          <w:b w:val="0"/>
+          <w:bCs w:val="0"/>
+          <w:i w:val="0"/>
+          <w:iCs w:val="0"/>
+          <w:caps w:val="0"/>
+          <w:smallCaps w:val="0"/>
+          <w:strike w:val="0"/>
+          <w:dstrike w:val="0"/>
+          <w:outline w:val="0"/>
+          <w:shadow w:val="0"/>
+          <w:emboss w:val="0"/>
+          <w:imprint w:val="0"/>
+          <w:noProof w:val="0"/>
+          <w:vanish w:val="0"/>
+          <w:color w:val="auto"/>
+          <w:spacing w:val="0"/>
+          <w:w w:val="100"/>
+          <w:kern w:val="0"/>
+          <w:position w:val="0"/>
+          <w:sz w:val="22"/>
+          <w:szCs w:val="22"/>
+          <w:highlight w:val="none"/>
+          <w:u w:val="none" w:color="auto"/>
+          <w:effect w:val="none"/>
+          <w:bdr w:val="none" w:sz="0" w:space="0" w:color="auto"/>
           <w:shd w:val="clear" w:color="auto" w:fill="auto"/>
           <w:vertAlign w:val="baseline"/>
           <w:rtl w:val="0"/>
@@ -109,44 +109,44 @@
           <w:highlight w:val="none"/>
           <w:u w:val="none" w:color="auto"/>
           <w:effect w:val="none"/>
-          <w:bdr w:val="nil"/>
-          <w:shd w:val="clear" w:color="auto" w:fill="auto"/>
-          <w:vertAlign w:val="baseline"/>
-          <w:rtl w:val="0"/>
-          <w:cs w:val="0"/>
-          <w:lang w:val="es-ES" w:eastAsia="zh-TW" w:bidi="ar-SA"/>
-        </w:rPr>
-        <w:t>Ìntèërèëstèëd cýúltîívâætèëd îíts còóntîínýúîíng nòów yèët âærèë.</w:t>
-      </w:r>
-      <w:r>
-        <w:rPr>
-          <w:rStyle w:val="DefaultParagraphFont"/>
-          <w:rFonts w:ascii="Calibri" w:eastAsia="Calibri" w:hAnsi="Calibri" w:cs="Calibri"/>
-          <w:b w:val="0"/>
-          <w:bCs w:val="0"/>
-          <w:i w:val="0"/>
-          <w:iCs w:val="0"/>
-          <w:caps w:val="0"/>
-          <w:smallCaps w:val="0"/>
-          <w:strike w:val="0"/>
-          <w:dstrike w:val="0"/>
-          <w:outline w:val="0"/>
-          <w:shadow w:val="0"/>
-          <w:emboss w:val="0"/>
-          <w:imprint w:val="0"/>
-          <w:noProof w:val="0"/>
-          <w:vanish w:val="0"/>
-          <w:color w:val="auto"/>
-          <w:spacing w:val="0"/>
-          <w:w w:val="100"/>
-          <w:kern w:val="0"/>
-          <w:position w:val="0"/>
-          <w:sz w:val="22"/>
-          <w:szCs w:val="22"/>
-          <w:highlight w:val="none"/>
-          <w:u w:val="none" w:color="auto"/>
-          <w:effect w:val="none"/>
-          <w:bdr w:val="nil"/>
+          <w:bdr w:val="none" w:sz="0" w:space="0" w:color="auto"/>
+          <w:shd w:val="clear" w:color="auto" w:fill="auto"/>
+          <w:vertAlign w:val="baseline"/>
+          <w:rtl w:val="0"/>
+          <w:cs w:val="0"/>
+          <w:lang w:val="es-ES" w:eastAsia="zh-TW" w:bidi="ar-SA"/>
+        </w:rPr>
+        <w:t>Íntêérêéstêéd cýültììvåätêéd ììts côòntììnýüììng nôòw yêét åärêé.</w:t>
+      </w:r>
+      <w:r>
+        <w:rPr>
+          <w:rStyle w:val="DefaultParagraphFont"/>
+          <w:rFonts w:ascii="Calibri" w:eastAsia="Calibri" w:hAnsi="Calibri" w:cs="Calibri"/>
+          <w:b w:val="0"/>
+          <w:bCs w:val="0"/>
+          <w:i w:val="0"/>
+          <w:iCs w:val="0"/>
+          <w:caps w:val="0"/>
+          <w:smallCaps w:val="0"/>
+          <w:strike w:val="0"/>
+          <w:dstrike w:val="0"/>
+          <w:outline w:val="0"/>
+          <w:shadow w:val="0"/>
+          <w:emboss w:val="0"/>
+          <w:imprint w:val="0"/>
+          <w:noProof w:val="0"/>
+          <w:vanish w:val="0"/>
+          <w:color w:val="auto"/>
+          <w:spacing w:val="0"/>
+          <w:w w:val="100"/>
+          <w:kern w:val="0"/>
+          <w:position w:val="0"/>
+          <w:sz w:val="22"/>
+          <w:szCs w:val="22"/>
+          <w:highlight w:val="none"/>
+          <w:u w:val="none" w:color="auto"/>
+          <w:effect w:val="none"/>
+          <w:bdr w:val="none" w:sz="0" w:space="0" w:color="auto"/>
           <w:shd w:val="clear" w:color="auto" w:fill="auto"/>
           <w:vertAlign w:val="baseline"/>
           <w:rtl w:val="0"/>
@@ -183,44 +183,44 @@
           <w:highlight w:val="none"/>
           <w:u w:val="none" w:color="auto"/>
           <w:effect w:val="none"/>
-          <w:bdr w:val="nil"/>
-          <w:shd w:val="clear" w:color="auto" w:fill="auto"/>
-          <w:vertAlign w:val="baseline"/>
-          <w:rtl w:val="0"/>
-          <w:cs w:val="0"/>
-          <w:lang w:val="es-ES" w:eastAsia="zh-TW" w:bidi="ar-SA"/>
-        </w:rPr>
-        <w:t>Òüùt ïïntèërèëstèëd æäccèëptæäncèë óõüùr pæärtïïæälïïty æäffróõntïïng üùnplèëæäsæänt why æädd.</w:t>
-      </w:r>
-      <w:r>
-        <w:rPr>
-          <w:rStyle w:val="DefaultParagraphFont"/>
-          <w:rFonts w:ascii="Calibri" w:eastAsia="Calibri" w:hAnsi="Calibri" w:cs="Calibri"/>
-          <w:b w:val="0"/>
-          <w:bCs w:val="0"/>
-          <w:i w:val="0"/>
-          <w:iCs w:val="0"/>
-          <w:caps w:val="0"/>
-          <w:smallCaps w:val="0"/>
-          <w:strike w:val="0"/>
-          <w:dstrike w:val="0"/>
-          <w:outline w:val="0"/>
-          <w:shadow w:val="0"/>
-          <w:emboss w:val="0"/>
-          <w:imprint w:val="0"/>
-          <w:noProof w:val="0"/>
-          <w:vanish w:val="0"/>
-          <w:color w:val="auto"/>
-          <w:spacing w:val="0"/>
-          <w:w w:val="100"/>
-          <w:kern w:val="0"/>
-          <w:position w:val="0"/>
-          <w:sz w:val="22"/>
-          <w:szCs w:val="22"/>
-          <w:highlight w:val="none"/>
-          <w:u w:val="none" w:color="auto"/>
-          <w:effect w:val="none"/>
-          <w:bdr w:val="nil"/>
+          <w:bdr w:val="none" w:sz="0" w:space="0" w:color="auto"/>
+          <w:shd w:val="clear" w:color="auto" w:fill="auto"/>
+          <w:vertAlign w:val="baseline"/>
+          <w:rtl w:val="0"/>
+          <w:cs w:val="0"/>
+          <w:lang w:val="es-ES" w:eastAsia="zh-TW" w:bidi="ar-SA"/>
+        </w:rPr>
+        <w:t>Óûút ìíntëërëëstëëd àåccëëptàåncëë öôûúr pàårtìíàålìíty àåffröôntìíng ûúnplëëàåsàånt why àådd.</w:t>
+      </w:r>
+      <w:r>
+        <w:rPr>
+          <w:rStyle w:val="DefaultParagraphFont"/>
+          <w:rFonts w:ascii="Calibri" w:eastAsia="Calibri" w:hAnsi="Calibri" w:cs="Calibri"/>
+          <w:b w:val="0"/>
+          <w:bCs w:val="0"/>
+          <w:i w:val="0"/>
+          <w:iCs w:val="0"/>
+          <w:caps w:val="0"/>
+          <w:smallCaps w:val="0"/>
+          <w:strike w:val="0"/>
+          <w:dstrike w:val="0"/>
+          <w:outline w:val="0"/>
+          <w:shadow w:val="0"/>
+          <w:emboss w:val="0"/>
+          <w:imprint w:val="0"/>
+          <w:noProof w:val="0"/>
+          <w:vanish w:val="0"/>
+          <w:color w:val="auto"/>
+          <w:spacing w:val="0"/>
+          <w:w w:val="100"/>
+          <w:kern w:val="0"/>
+          <w:position w:val="0"/>
+          <w:sz w:val="22"/>
+          <w:szCs w:val="22"/>
+          <w:highlight w:val="none"/>
+          <w:u w:val="none" w:color="auto"/>
+          <w:effect w:val="none"/>
+          <w:bdr w:val="none" w:sz="0" w:space="0" w:color="auto"/>
           <w:shd w:val="clear" w:color="auto" w:fill="auto"/>
           <w:vertAlign w:val="baseline"/>
           <w:rtl w:val="0"/>
@@ -257,44 +257,44 @@
           <w:highlight w:val="none"/>
           <w:u w:val="none" w:color="auto"/>
           <w:effect w:val="none"/>
-          <w:bdr w:val="nil"/>
-          <w:shd w:val="clear" w:color="auto" w:fill="auto"/>
-          <w:vertAlign w:val="baseline"/>
-          <w:rtl w:val="0"/>
-          <w:cs w:val="0"/>
-          <w:lang w:val="es-ES" w:eastAsia="zh-TW" w:bidi="ar-SA"/>
-        </w:rPr>
-        <w:t>Èstéééém gáàrdéén méén yéét shy cóõüýrséé.</w:t>
-      </w:r>
-      <w:r>
-        <w:rPr>
-          <w:rStyle w:val="DefaultParagraphFont"/>
-          <w:rFonts w:ascii="Calibri" w:eastAsia="Calibri" w:hAnsi="Calibri" w:cs="Calibri"/>
-          <w:b w:val="0"/>
-          <w:bCs w:val="0"/>
-          <w:i w:val="0"/>
-          <w:iCs w:val="0"/>
-          <w:caps w:val="0"/>
-          <w:smallCaps w:val="0"/>
-          <w:strike w:val="0"/>
-          <w:dstrike w:val="0"/>
-          <w:outline w:val="0"/>
-          <w:shadow w:val="0"/>
-          <w:emboss w:val="0"/>
-          <w:imprint w:val="0"/>
-          <w:noProof w:val="0"/>
-          <w:vanish w:val="0"/>
-          <w:color w:val="auto"/>
-          <w:spacing w:val="0"/>
-          <w:w w:val="100"/>
-          <w:kern w:val="0"/>
-          <w:position w:val="0"/>
-          <w:sz w:val="22"/>
-          <w:szCs w:val="22"/>
-          <w:highlight w:val="none"/>
-          <w:u w:val="none" w:color="auto"/>
-          <w:effect w:val="none"/>
-          <w:bdr w:val="nil"/>
+          <w:bdr w:val="none" w:sz="0" w:space="0" w:color="auto"/>
+          <w:shd w:val="clear" w:color="auto" w:fill="auto"/>
+          <w:vertAlign w:val="baseline"/>
+          <w:rtl w:val="0"/>
+          <w:cs w:val="0"/>
+          <w:lang w:val="es-ES" w:eastAsia="zh-TW" w:bidi="ar-SA"/>
+        </w:rPr>
+        <w:t>Êstéèéèm gâârdéèn méèn yéèt shy cóòüürséè.</w:t>
+      </w:r>
+      <w:r>
+        <w:rPr>
+          <w:rStyle w:val="DefaultParagraphFont"/>
+          <w:rFonts w:ascii="Calibri" w:eastAsia="Calibri" w:hAnsi="Calibri" w:cs="Calibri"/>
+          <w:b w:val="0"/>
+          <w:bCs w:val="0"/>
+          <w:i w:val="0"/>
+          <w:iCs w:val="0"/>
+          <w:caps w:val="0"/>
+          <w:smallCaps w:val="0"/>
+          <w:strike w:val="0"/>
+          <w:dstrike w:val="0"/>
+          <w:outline w:val="0"/>
+          <w:shadow w:val="0"/>
+          <w:emboss w:val="0"/>
+          <w:imprint w:val="0"/>
+          <w:noProof w:val="0"/>
+          <w:vanish w:val="0"/>
+          <w:color w:val="auto"/>
+          <w:spacing w:val="0"/>
+          <w:w w:val="100"/>
+          <w:kern w:val="0"/>
+          <w:position w:val="0"/>
+          <w:sz w:val="22"/>
+          <w:szCs w:val="22"/>
+          <w:highlight w:val="none"/>
+          <w:u w:val="none" w:color="auto"/>
+          <w:effect w:val="none"/>
+          <w:bdr w:val="none" w:sz="0" w:space="0" w:color="auto"/>
           <w:shd w:val="clear" w:color="auto" w:fill="auto"/>
           <w:vertAlign w:val="baseline"/>
           <w:rtl w:val="0"/>
@@ -331,44 +331,44 @@
           <w:highlight w:val="none"/>
           <w:u w:val="none" w:color="auto"/>
           <w:effect w:val="none"/>
-          <w:bdr w:val="nil"/>
-          <w:shd w:val="clear" w:color="auto" w:fill="auto"/>
-          <w:vertAlign w:val="baseline"/>
-          <w:rtl w:val="0"/>
-          <w:cs w:val="0"/>
-          <w:lang w:val="es-ES" w:eastAsia="zh-TW" w:bidi="ar-SA"/>
-        </w:rPr>
-        <w:t>Cõònsûültéêd ûüp my tõòléêräàbly sõòméêtîíméês péêrpéêtûüäàl õòh.</w:t>
-      </w:r>
-      <w:r>
-        <w:rPr>
-          <w:rStyle w:val="DefaultParagraphFont"/>
-          <w:rFonts w:ascii="Calibri" w:eastAsia="Calibri" w:hAnsi="Calibri" w:cs="Calibri"/>
-          <w:b w:val="0"/>
-          <w:bCs w:val="0"/>
-          <w:i w:val="0"/>
-          <w:iCs w:val="0"/>
-          <w:caps w:val="0"/>
-          <w:smallCaps w:val="0"/>
-          <w:strike w:val="0"/>
-          <w:dstrike w:val="0"/>
-          <w:outline w:val="0"/>
-          <w:shadow w:val="0"/>
-          <w:emboss w:val="0"/>
-          <w:imprint w:val="0"/>
-          <w:noProof w:val="0"/>
-          <w:vanish w:val="0"/>
-          <w:color w:val="auto"/>
-          <w:spacing w:val="0"/>
-          <w:w w:val="100"/>
-          <w:kern w:val="0"/>
-          <w:position w:val="0"/>
-          <w:sz w:val="22"/>
-          <w:szCs w:val="22"/>
-          <w:highlight w:val="none"/>
-          <w:u w:val="none" w:color="auto"/>
-          <w:effect w:val="none"/>
-          <w:bdr w:val="nil"/>
+          <w:bdr w:val="none" w:sz="0" w:space="0" w:color="auto"/>
+          <w:shd w:val="clear" w:color="auto" w:fill="auto"/>
+          <w:vertAlign w:val="baseline"/>
+          <w:rtl w:val="0"/>
+          <w:cs w:val="0"/>
+          <w:lang w:val="es-ES" w:eastAsia="zh-TW" w:bidi="ar-SA"/>
+        </w:rPr>
+        <w:t>Còònsüültèêd üüp my tòòlèêrååbly sòòmèêtììmèês pèêrpèêtüüåål òòh.</w:t>
+      </w:r>
+      <w:r>
+        <w:rPr>
+          <w:rStyle w:val="DefaultParagraphFont"/>
+          <w:rFonts w:ascii="Calibri" w:eastAsia="Calibri" w:hAnsi="Calibri" w:cs="Calibri"/>
+          <w:b w:val="0"/>
+          <w:bCs w:val="0"/>
+          <w:i w:val="0"/>
+          <w:iCs w:val="0"/>
+          <w:caps w:val="0"/>
+          <w:smallCaps w:val="0"/>
+          <w:strike w:val="0"/>
+          <w:dstrike w:val="0"/>
+          <w:outline w:val="0"/>
+          <w:shadow w:val="0"/>
+          <w:emboss w:val="0"/>
+          <w:imprint w:val="0"/>
+          <w:noProof w:val="0"/>
+          <w:vanish w:val="0"/>
+          <w:color w:val="auto"/>
+          <w:spacing w:val="0"/>
+          <w:w w:val="100"/>
+          <w:kern w:val="0"/>
+          <w:position w:val="0"/>
+          <w:sz w:val="22"/>
+          <w:szCs w:val="22"/>
+          <w:highlight w:val="none"/>
+          <w:u w:val="none" w:color="auto"/>
+          <w:effect w:val="none"/>
+          <w:bdr w:val="none" w:sz="0" w:space="0" w:color="auto"/>
           <w:shd w:val="clear" w:color="auto" w:fill="auto"/>
           <w:vertAlign w:val="baseline"/>
           <w:rtl w:val="0"/>
@@ -405,44 +405,44 @@
           <w:highlight w:val="none"/>
           <w:u w:val="none" w:color="auto"/>
           <w:effect w:val="none"/>
-          <w:bdr w:val="nil"/>
-          <w:shd w:val="clear" w:color="auto" w:fill="auto"/>
-          <w:vertAlign w:val="baseline"/>
-          <w:rtl w:val="0"/>
-          <w:cs w:val="0"/>
-          <w:lang w:val="es-ES" w:eastAsia="zh-TW" w:bidi="ar-SA"/>
-        </w:rPr>
-        <w:t>Ëxpréèssîîóõn åàccéèptåàncéè îîmprýüdéèncéè påàrtîîcýülåàr håàd éèåàt ýünsåàtîîåàbléè.</w:t>
-      </w:r>
-      <w:r>
-        <w:rPr>
-          <w:rStyle w:val="DefaultParagraphFont"/>
-          <w:rFonts w:ascii="Calibri" w:eastAsia="Calibri" w:hAnsi="Calibri" w:cs="Calibri"/>
-          <w:b w:val="0"/>
-          <w:bCs w:val="0"/>
-          <w:i w:val="0"/>
-          <w:iCs w:val="0"/>
-          <w:caps w:val="0"/>
-          <w:smallCaps w:val="0"/>
-          <w:strike w:val="0"/>
-          <w:dstrike w:val="0"/>
-          <w:outline w:val="0"/>
-          <w:shadow w:val="0"/>
-          <w:emboss w:val="0"/>
-          <w:imprint w:val="0"/>
-          <w:noProof w:val="0"/>
-          <w:vanish w:val="0"/>
-          <w:color w:val="auto"/>
-          <w:spacing w:val="0"/>
-          <w:w w:val="100"/>
-          <w:kern w:val="0"/>
-          <w:position w:val="0"/>
-          <w:sz w:val="22"/>
-          <w:szCs w:val="22"/>
-          <w:highlight w:val="none"/>
-          <w:u w:val="none" w:color="auto"/>
-          <w:effect w:val="none"/>
-          <w:bdr w:val="nil"/>
+          <w:bdr w:val="none" w:sz="0" w:space="0" w:color="auto"/>
+          <w:shd w:val="clear" w:color="auto" w:fill="auto"/>
+          <w:vertAlign w:val="baseline"/>
+          <w:rtl w:val="0"/>
+          <w:cs w:val="0"/>
+          <w:lang w:val="es-ES" w:eastAsia="zh-TW" w:bidi="ar-SA"/>
+        </w:rPr>
+        <w:t>Ëxprëéssïíóön áâccëéptáâncëé ïímprýùdëéncëé páârtïícýùláâr háâd ëéáât ýùnsáâtïíáâblëé.</w:t>
+      </w:r>
+      <w:r>
+        <w:rPr>
+          <w:rStyle w:val="DefaultParagraphFont"/>
+          <w:rFonts w:ascii="Calibri" w:eastAsia="Calibri" w:hAnsi="Calibri" w:cs="Calibri"/>
+          <w:b w:val="0"/>
+          <w:bCs w:val="0"/>
+          <w:i w:val="0"/>
+          <w:iCs w:val="0"/>
+          <w:caps w:val="0"/>
+          <w:smallCaps w:val="0"/>
+          <w:strike w:val="0"/>
+          <w:dstrike w:val="0"/>
+          <w:outline w:val="0"/>
+          <w:shadow w:val="0"/>
+          <w:emboss w:val="0"/>
+          <w:imprint w:val="0"/>
+          <w:noProof w:val="0"/>
+          <w:vanish w:val="0"/>
+          <w:color w:val="auto"/>
+          <w:spacing w:val="0"/>
+          <w:w w:val="100"/>
+          <w:kern w:val="0"/>
+          <w:position w:val="0"/>
+          <w:sz w:val="22"/>
+          <w:szCs w:val="22"/>
+          <w:highlight w:val="none"/>
+          <w:u w:val="none" w:color="auto"/>
+          <w:effect w:val="none"/>
+          <w:bdr w:val="none" w:sz="0" w:space="0" w:color="auto"/>
           <w:shd w:val="clear" w:color="auto" w:fill="auto"/>
           <w:vertAlign w:val="baseline"/>
           <w:rtl w:val="0"/>
@@ -485,44 +485,44 @@
           <w:highlight w:val="none"/>
           <w:u w:val="none" w:color="auto"/>
           <w:effect w:val="none"/>
-          <w:bdr w:val="nil"/>
-          <w:shd w:val="clear" w:color="auto" w:fill="auto"/>
-          <w:vertAlign w:val="baseline"/>
-          <w:rtl w:val="0"/>
-          <w:cs w:val="0"/>
-          <w:lang w:val="es-ES" w:eastAsia="zh-TW" w:bidi="ar-SA"/>
-        </w:rPr>
-        <w:t>Hââd dêènôõtìïng prôõpêèrly jôõìïntúýrêè yôõúý ôõccââsìïôõn dìïrêèctly rââìïllêèry.</w:t>
-      </w:r>
-      <w:r>
-        <w:rPr>
-          <w:rStyle w:val="DefaultParagraphFont"/>
-          <w:rFonts w:ascii="Calibri" w:eastAsia="Calibri" w:hAnsi="Calibri" w:cs="Calibri"/>
-          <w:b w:val="0"/>
-          <w:bCs w:val="0"/>
-          <w:i w:val="0"/>
-          <w:iCs w:val="0"/>
-          <w:caps w:val="0"/>
-          <w:smallCaps w:val="0"/>
-          <w:strike w:val="0"/>
-          <w:dstrike w:val="0"/>
-          <w:outline w:val="0"/>
-          <w:shadow w:val="0"/>
-          <w:emboss w:val="0"/>
-          <w:imprint w:val="0"/>
-          <w:noProof w:val="0"/>
-          <w:vanish w:val="0"/>
-          <w:color w:val="auto"/>
-          <w:spacing w:val="0"/>
-          <w:w w:val="100"/>
-          <w:kern w:val="0"/>
-          <w:position w:val="0"/>
-          <w:sz w:val="22"/>
-          <w:szCs w:val="22"/>
-          <w:highlight w:val="none"/>
-          <w:u w:val="none" w:color="auto"/>
-          <w:effect w:val="none"/>
-          <w:bdr w:val="nil"/>
+          <w:bdr w:val="none" w:sz="0" w:space="0" w:color="auto"/>
+          <w:shd w:val="clear" w:color="auto" w:fill="auto"/>
+          <w:vertAlign w:val="baseline"/>
+          <w:rtl w:val="0"/>
+          <w:cs w:val="0"/>
+          <w:lang w:val="es-ES" w:eastAsia="zh-TW" w:bidi="ar-SA"/>
+        </w:rPr>
+        <w:t>Häâd dèênõòtîîng prõòpèêrly jõòîîntúýrèê yõòúý õòccäâsîîõòn dîîrèêctly räâîîllèêry.</w:t>
+      </w:r>
+      <w:r>
+        <w:rPr>
+          <w:rStyle w:val="DefaultParagraphFont"/>
+          <w:rFonts w:ascii="Calibri" w:eastAsia="Calibri" w:hAnsi="Calibri" w:cs="Calibri"/>
+          <w:b w:val="0"/>
+          <w:bCs w:val="0"/>
+          <w:i w:val="0"/>
+          <w:iCs w:val="0"/>
+          <w:caps w:val="0"/>
+          <w:smallCaps w:val="0"/>
+          <w:strike w:val="0"/>
+          <w:dstrike w:val="0"/>
+          <w:outline w:val="0"/>
+          <w:shadow w:val="0"/>
+          <w:emboss w:val="0"/>
+          <w:imprint w:val="0"/>
+          <w:noProof w:val="0"/>
+          <w:vanish w:val="0"/>
+          <w:color w:val="auto"/>
+          <w:spacing w:val="0"/>
+          <w:w w:val="100"/>
+          <w:kern w:val="0"/>
+          <w:position w:val="0"/>
+          <w:sz w:val="22"/>
+          <w:szCs w:val="22"/>
+          <w:highlight w:val="none"/>
+          <w:u w:val="none" w:color="auto"/>
+          <w:effect w:val="none"/>
+          <w:bdr w:val="none" w:sz="0" w:space="0" w:color="auto"/>
           <w:shd w:val="clear" w:color="auto" w:fill="auto"/>
           <w:vertAlign w:val="baseline"/>
           <w:rtl w:val="0"/>
@@ -559,44 +559,44 @@
           <w:highlight w:val="none"/>
           <w:u w:val="none" w:color="auto"/>
           <w:effect w:val="none"/>
-          <w:bdr w:val="nil"/>
-          <w:shd w:val="clear" w:color="auto" w:fill="auto"/>
-          <w:vertAlign w:val="baseline"/>
-          <w:rtl w:val="0"/>
-          <w:cs w:val="0"/>
-          <w:lang w:val="es-ES" w:eastAsia="zh-TW" w:bidi="ar-SA"/>
-        </w:rPr>
-        <w:t>Ïn säáíïd tòò òòf pòòòòr fúûll bêë pòòst fäácêë snúûg.</w:t>
-      </w:r>
-      <w:r>
-        <w:rPr>
-          <w:rStyle w:val="DefaultParagraphFont"/>
-          <w:rFonts w:ascii="Calibri" w:eastAsia="Calibri" w:hAnsi="Calibri" w:cs="Calibri"/>
-          <w:b w:val="0"/>
-          <w:bCs w:val="0"/>
-          <w:i w:val="0"/>
-          <w:iCs w:val="0"/>
-          <w:caps w:val="0"/>
-          <w:smallCaps w:val="0"/>
-          <w:strike w:val="0"/>
-          <w:dstrike w:val="0"/>
-          <w:outline w:val="0"/>
-          <w:shadow w:val="0"/>
-          <w:emboss w:val="0"/>
-          <w:imprint w:val="0"/>
-          <w:noProof w:val="0"/>
-          <w:vanish w:val="0"/>
-          <w:color w:val="auto"/>
-          <w:spacing w:val="0"/>
-          <w:w w:val="100"/>
-          <w:kern w:val="0"/>
-          <w:position w:val="0"/>
-          <w:sz w:val="22"/>
-          <w:szCs w:val="22"/>
-          <w:highlight w:val="none"/>
-          <w:u w:val="none" w:color="auto"/>
-          <w:effect w:val="none"/>
-          <w:bdr w:val="nil"/>
+          <w:bdr w:val="none" w:sz="0" w:space="0" w:color="auto"/>
+          <w:shd w:val="clear" w:color="auto" w:fill="auto"/>
+          <w:vertAlign w:val="baseline"/>
+          <w:rtl w:val="0"/>
+          <w:cs w:val="0"/>
+          <w:lang w:val="es-ES" w:eastAsia="zh-TW" w:bidi="ar-SA"/>
+        </w:rPr>
+        <w:t>În sááïíd tôõ ôõf pôõôõr fùùll béé pôõst fáácéé snùùg.</w:t>
+      </w:r>
+      <w:r>
+        <w:rPr>
+          <w:rStyle w:val="DefaultParagraphFont"/>
+          <w:rFonts w:ascii="Calibri" w:eastAsia="Calibri" w:hAnsi="Calibri" w:cs="Calibri"/>
+          <w:b w:val="0"/>
+          <w:bCs w:val="0"/>
+          <w:i w:val="0"/>
+          <w:iCs w:val="0"/>
+          <w:caps w:val="0"/>
+          <w:smallCaps w:val="0"/>
+          <w:strike w:val="0"/>
+          <w:dstrike w:val="0"/>
+          <w:outline w:val="0"/>
+          <w:shadow w:val="0"/>
+          <w:emboss w:val="0"/>
+          <w:imprint w:val="0"/>
+          <w:noProof w:val="0"/>
+          <w:vanish w:val="0"/>
+          <w:color w:val="auto"/>
+          <w:spacing w:val="0"/>
+          <w:w w:val="100"/>
+          <w:kern w:val="0"/>
+          <w:position w:val="0"/>
+          <w:sz w:val="22"/>
+          <w:szCs w:val="22"/>
+          <w:highlight w:val="none"/>
+          <w:u w:val="none" w:color="auto"/>
+          <w:effect w:val="none"/>
+          <w:bdr w:val="none" w:sz="0" w:space="0" w:color="auto"/>
           <w:shd w:val="clear" w:color="auto" w:fill="auto"/>
           <w:vertAlign w:val="baseline"/>
           <w:rtl w:val="0"/>
@@ -633,44 +633,44 @@
           <w:highlight w:val="none"/>
           <w:u w:val="none" w:color="auto"/>
           <w:effect w:val="none"/>
-          <w:bdr w:val="nil"/>
-          <w:shd w:val="clear" w:color="auto" w:fill="auto"/>
-          <w:vertAlign w:val="baseline"/>
-          <w:rtl w:val="0"/>
-          <w:cs w:val="0"/>
-          <w:lang w:val="es-ES" w:eastAsia="zh-TW" w:bidi="ar-SA"/>
-        </w:rPr>
-        <w:t>Ïntròôdúùcééd íìmprúùdééncéé séééé sáæy úùnplééáæsíìng déévòônshíìréé áæccééptáæncéé sòôn.</w:t>
-      </w:r>
-      <w:r>
-        <w:rPr>
-          <w:rStyle w:val="DefaultParagraphFont"/>
-          <w:rFonts w:ascii="Calibri" w:eastAsia="Calibri" w:hAnsi="Calibri" w:cs="Calibri"/>
-          <w:b w:val="0"/>
-          <w:bCs w:val="0"/>
-          <w:i w:val="0"/>
-          <w:iCs w:val="0"/>
-          <w:caps w:val="0"/>
-          <w:smallCaps w:val="0"/>
-          <w:strike w:val="0"/>
-          <w:dstrike w:val="0"/>
-          <w:outline w:val="0"/>
-          <w:shadow w:val="0"/>
-          <w:emboss w:val="0"/>
-          <w:imprint w:val="0"/>
-          <w:noProof w:val="0"/>
-          <w:vanish w:val="0"/>
-          <w:color w:val="auto"/>
-          <w:spacing w:val="0"/>
-          <w:w w:val="100"/>
-          <w:kern w:val="0"/>
-          <w:position w:val="0"/>
-          <w:sz w:val="22"/>
-          <w:szCs w:val="22"/>
-          <w:highlight w:val="none"/>
-          <w:u w:val="none" w:color="auto"/>
-          <w:effect w:val="none"/>
-          <w:bdr w:val="nil"/>
+          <w:bdr w:val="none" w:sz="0" w:space="0" w:color="auto"/>
+          <w:shd w:val="clear" w:color="auto" w:fill="auto"/>
+          <w:vertAlign w:val="baseline"/>
+          <w:rtl w:val="0"/>
+          <w:cs w:val="0"/>
+          <w:lang w:val="es-ES" w:eastAsia="zh-TW" w:bidi="ar-SA"/>
+        </w:rPr>
+        <w:t>Întròôdùùcêéd ììmprùùdêéncêé sêéêé säáy ùùnplêéäásììng dêévòônshììrêé äáccêéptäáncêé sòôn.</w:t>
+      </w:r>
+      <w:r>
+        <w:rPr>
+          <w:rStyle w:val="DefaultParagraphFont"/>
+          <w:rFonts w:ascii="Calibri" w:eastAsia="Calibri" w:hAnsi="Calibri" w:cs="Calibri"/>
+          <w:b w:val="0"/>
+          <w:bCs w:val="0"/>
+          <w:i w:val="0"/>
+          <w:iCs w:val="0"/>
+          <w:caps w:val="0"/>
+          <w:smallCaps w:val="0"/>
+          <w:strike w:val="0"/>
+          <w:dstrike w:val="0"/>
+          <w:outline w:val="0"/>
+          <w:shadow w:val="0"/>
+          <w:emboss w:val="0"/>
+          <w:imprint w:val="0"/>
+          <w:noProof w:val="0"/>
+          <w:vanish w:val="0"/>
+          <w:color w:val="auto"/>
+          <w:spacing w:val="0"/>
+          <w:w w:val="100"/>
+          <w:kern w:val="0"/>
+          <w:position w:val="0"/>
+          <w:sz w:val="22"/>
+          <w:szCs w:val="22"/>
+          <w:highlight w:val="none"/>
+          <w:u w:val="none" w:color="auto"/>
+          <w:effect w:val="none"/>
+          <w:bdr w:val="none" w:sz="0" w:space="0" w:color="auto"/>
           <w:shd w:val="clear" w:color="auto" w:fill="auto"/>
           <w:vertAlign w:val="baseline"/>
           <w:rtl w:val="0"/>
@@ -707,44 +707,44 @@
           <w:highlight w:val="none"/>
           <w:u w:val="none" w:color="auto"/>
           <w:effect w:val="none"/>
-          <w:bdr w:val="nil"/>
-          <w:shd w:val="clear" w:color="auto" w:fill="auto"/>
-          <w:vertAlign w:val="baseline"/>
-          <w:rtl w:val="0"/>
-          <w:cs w:val="0"/>
-          <w:lang w:val="es-ES" w:eastAsia="zh-TW" w:bidi="ar-SA"/>
-        </w:rPr>
-        <w:t>Êxëétëér lòòngëér wîìsdòòm gäày nòòr dëésîìgn äàgëé.</w:t>
-      </w:r>
-      <w:r>
-        <w:rPr>
-          <w:rStyle w:val="DefaultParagraphFont"/>
-          <w:rFonts w:ascii="Calibri" w:eastAsia="Calibri" w:hAnsi="Calibri" w:cs="Calibri"/>
-          <w:b w:val="0"/>
-          <w:bCs w:val="0"/>
-          <w:i w:val="0"/>
-          <w:iCs w:val="0"/>
-          <w:caps w:val="0"/>
-          <w:smallCaps w:val="0"/>
-          <w:strike w:val="0"/>
-          <w:dstrike w:val="0"/>
-          <w:outline w:val="0"/>
-          <w:shadow w:val="0"/>
-          <w:emboss w:val="0"/>
-          <w:imprint w:val="0"/>
-          <w:noProof w:val="0"/>
-          <w:vanish w:val="0"/>
-          <w:color w:val="auto"/>
-          <w:spacing w:val="0"/>
-          <w:w w:val="100"/>
-          <w:kern w:val="0"/>
-          <w:position w:val="0"/>
-          <w:sz w:val="22"/>
-          <w:szCs w:val="22"/>
-          <w:highlight w:val="none"/>
-          <w:u w:val="none" w:color="auto"/>
-          <w:effect w:val="none"/>
-          <w:bdr w:val="nil"/>
+          <w:bdr w:val="none" w:sz="0" w:space="0" w:color="auto"/>
+          <w:shd w:val="clear" w:color="auto" w:fill="auto"/>
+          <w:vertAlign w:val="baseline"/>
+          <w:rtl w:val="0"/>
+          <w:cs w:val="0"/>
+          <w:lang w:val="es-ES" w:eastAsia="zh-TW" w:bidi="ar-SA"/>
+        </w:rPr>
+        <w:t>Êxêètêèr lóöngêèr wíîsdóöm gâày nóör dêèsíîgn âàgêè.</w:t>
+      </w:r>
+      <w:r>
+        <w:rPr>
+          <w:rStyle w:val="DefaultParagraphFont"/>
+          <w:rFonts w:ascii="Calibri" w:eastAsia="Calibri" w:hAnsi="Calibri" w:cs="Calibri"/>
+          <w:b w:val="0"/>
+          <w:bCs w:val="0"/>
+          <w:i w:val="0"/>
+          <w:iCs w:val="0"/>
+          <w:caps w:val="0"/>
+          <w:smallCaps w:val="0"/>
+          <w:strike w:val="0"/>
+          <w:dstrike w:val="0"/>
+          <w:outline w:val="0"/>
+          <w:shadow w:val="0"/>
+          <w:emboss w:val="0"/>
+          <w:imprint w:val="0"/>
+          <w:noProof w:val="0"/>
+          <w:vanish w:val="0"/>
+          <w:color w:val="auto"/>
+          <w:spacing w:val="0"/>
+          <w:w w:val="100"/>
+          <w:kern w:val="0"/>
+          <w:position w:val="0"/>
+          <w:sz w:val="22"/>
+          <w:szCs w:val="22"/>
+          <w:highlight w:val="none"/>
+          <w:u w:val="none" w:color="auto"/>
+          <w:effect w:val="none"/>
+          <w:bdr w:val="none" w:sz="0" w:space="0" w:color="auto"/>
           <w:shd w:val="clear" w:color="auto" w:fill="auto"/>
           <w:vertAlign w:val="baseline"/>
           <w:rtl w:val="0"/>
@@ -781,44 +781,44 @@
           <w:highlight w:val="none"/>
           <w:u w:val="none" w:color="auto"/>
           <w:effect w:val="none"/>
-          <w:bdr w:val="nil"/>
-          <w:shd w:val="clear" w:color="auto" w:fill="auto"/>
-          <w:vertAlign w:val="baseline"/>
-          <w:rtl w:val="0"/>
-          <w:cs w:val="0"/>
-          <w:lang w:val="es-ES" w:eastAsia="zh-TW" w:bidi="ar-SA"/>
-        </w:rPr>
-        <w:t>Âm wèëãäthèër tóô èëntèërèëd nóôrlãänd nóô ïín shóôwïíng sèërvïícèë.</w:t>
-      </w:r>
-      <w:r>
-        <w:rPr>
-          <w:rStyle w:val="DefaultParagraphFont"/>
-          <w:rFonts w:ascii="Calibri" w:eastAsia="Calibri" w:hAnsi="Calibri" w:cs="Calibri"/>
-          <w:b w:val="0"/>
-          <w:bCs w:val="0"/>
-          <w:i w:val="0"/>
-          <w:iCs w:val="0"/>
-          <w:caps w:val="0"/>
-          <w:smallCaps w:val="0"/>
-          <w:strike w:val="0"/>
-          <w:dstrike w:val="0"/>
-          <w:outline w:val="0"/>
-          <w:shadow w:val="0"/>
-          <w:emboss w:val="0"/>
-          <w:imprint w:val="0"/>
-          <w:noProof w:val="0"/>
-          <w:vanish w:val="0"/>
-          <w:color w:val="auto"/>
-          <w:spacing w:val="0"/>
-          <w:w w:val="100"/>
-          <w:kern w:val="0"/>
-          <w:position w:val="0"/>
-          <w:sz w:val="22"/>
-          <w:szCs w:val="22"/>
-          <w:highlight w:val="none"/>
-          <w:u w:val="none" w:color="auto"/>
-          <w:effect w:val="none"/>
-          <w:bdr w:val="nil"/>
+          <w:bdr w:val="none" w:sz="0" w:space="0" w:color="auto"/>
+          <w:shd w:val="clear" w:color="auto" w:fill="auto"/>
+          <w:vertAlign w:val="baseline"/>
+          <w:rtl w:val="0"/>
+          <w:cs w:val="0"/>
+          <w:lang w:val="es-ES" w:eastAsia="zh-TW" w:bidi="ar-SA"/>
+        </w:rPr>
+        <w:t>Àm wèêáåthèêr tôõ èêntèêrèêd nôõrláånd nôõ îîn shôõwîîng sèêrvîîcèê.</w:t>
+      </w:r>
+      <w:r>
+        <w:rPr>
+          <w:rStyle w:val="DefaultParagraphFont"/>
+          <w:rFonts w:ascii="Calibri" w:eastAsia="Calibri" w:hAnsi="Calibri" w:cs="Calibri"/>
+          <w:b w:val="0"/>
+          <w:bCs w:val="0"/>
+          <w:i w:val="0"/>
+          <w:iCs w:val="0"/>
+          <w:caps w:val="0"/>
+          <w:smallCaps w:val="0"/>
+          <w:strike w:val="0"/>
+          <w:dstrike w:val="0"/>
+          <w:outline w:val="0"/>
+          <w:shadow w:val="0"/>
+          <w:emboss w:val="0"/>
+          <w:imprint w:val="0"/>
+          <w:noProof w:val="0"/>
+          <w:vanish w:val="0"/>
+          <w:color w:val="auto"/>
+          <w:spacing w:val="0"/>
+          <w:w w:val="100"/>
+          <w:kern w:val="0"/>
+          <w:position w:val="0"/>
+          <w:sz w:val="22"/>
+          <w:szCs w:val="22"/>
+          <w:highlight w:val="none"/>
+          <w:u w:val="none" w:color="auto"/>
+          <w:effect w:val="none"/>
+          <w:bdr w:val="none" w:sz="0" w:space="0" w:color="auto"/>
           <w:shd w:val="clear" w:color="auto" w:fill="auto"/>
           <w:vertAlign w:val="baseline"/>
           <w:rtl w:val="0"/>
@@ -855,44 +855,44 @@
           <w:highlight w:val="none"/>
           <w:u w:val="none" w:color="auto"/>
           <w:effect w:val="none"/>
-          <w:bdr w:val="nil"/>
-          <w:shd w:val="clear" w:color="auto" w:fill="auto"/>
-          <w:vertAlign w:val="baseline"/>
-          <w:rtl w:val="0"/>
-          <w:cs w:val="0"/>
-          <w:lang w:val="es-ES" w:eastAsia="zh-TW" w:bidi="ar-SA"/>
-        </w:rPr>
-        <w:t>Nôór rèèpèèáætèèd spèèáækïïng shy áæppèètïïtèè.</w:t>
-      </w:r>
-      <w:r>
-        <w:rPr>
-          <w:rStyle w:val="DefaultParagraphFont"/>
-          <w:rFonts w:ascii="Calibri" w:eastAsia="Calibri" w:hAnsi="Calibri" w:cs="Calibri"/>
-          <w:b w:val="0"/>
-          <w:bCs w:val="0"/>
-          <w:i w:val="0"/>
-          <w:iCs w:val="0"/>
-          <w:caps w:val="0"/>
-          <w:smallCaps w:val="0"/>
-          <w:strike w:val="0"/>
-          <w:dstrike w:val="0"/>
-          <w:outline w:val="0"/>
-          <w:shadow w:val="0"/>
-          <w:emboss w:val="0"/>
-          <w:imprint w:val="0"/>
-          <w:noProof w:val="0"/>
-          <w:vanish w:val="0"/>
-          <w:color w:val="auto"/>
-          <w:spacing w:val="0"/>
-          <w:w w:val="100"/>
-          <w:kern w:val="0"/>
-          <w:position w:val="0"/>
-          <w:sz w:val="22"/>
-          <w:szCs w:val="22"/>
-          <w:highlight w:val="none"/>
-          <w:u w:val="none" w:color="auto"/>
-          <w:effect w:val="none"/>
-          <w:bdr w:val="nil"/>
+          <w:bdr w:val="none" w:sz="0" w:space="0" w:color="auto"/>
+          <w:shd w:val="clear" w:color="auto" w:fill="auto"/>
+          <w:vertAlign w:val="baseline"/>
+          <w:rtl w:val="0"/>
+          <w:cs w:val="0"/>
+          <w:lang w:val="es-ES" w:eastAsia="zh-TW" w:bidi="ar-SA"/>
+        </w:rPr>
+        <w:t>Nòõr rêèpêèæâtêèd spêèæâkïïng shy æâppêètïïtêè.</w:t>
+      </w:r>
+      <w:r>
+        <w:rPr>
+          <w:rStyle w:val="DefaultParagraphFont"/>
+          <w:rFonts w:ascii="Calibri" w:eastAsia="Calibri" w:hAnsi="Calibri" w:cs="Calibri"/>
+          <w:b w:val="0"/>
+          <w:bCs w:val="0"/>
+          <w:i w:val="0"/>
+          <w:iCs w:val="0"/>
+          <w:caps w:val="0"/>
+          <w:smallCaps w:val="0"/>
+          <w:strike w:val="0"/>
+          <w:dstrike w:val="0"/>
+          <w:outline w:val="0"/>
+          <w:shadow w:val="0"/>
+          <w:emboss w:val="0"/>
+          <w:imprint w:val="0"/>
+          <w:noProof w:val="0"/>
+          <w:vanish w:val="0"/>
+          <w:color w:val="auto"/>
+          <w:spacing w:val="0"/>
+          <w:w w:val="100"/>
+          <w:kern w:val="0"/>
+          <w:position w:val="0"/>
+          <w:sz w:val="22"/>
+          <w:szCs w:val="22"/>
+          <w:highlight w:val="none"/>
+          <w:u w:val="none" w:color="auto"/>
+          <w:effect w:val="none"/>
+          <w:bdr w:val="none" w:sz="0" w:space="0" w:color="auto"/>
           <w:shd w:val="clear" w:color="auto" w:fill="auto"/>
           <w:vertAlign w:val="baseline"/>
           <w:rtl w:val="0"/>
@@ -929,44 +929,44 @@
           <w:highlight w:val="none"/>
           <w:u w:val="none" w:color="auto"/>
           <w:effect w:val="none"/>
-          <w:bdr w:val="nil"/>
-          <w:shd w:val="clear" w:color="auto" w:fill="auto"/>
-          <w:vertAlign w:val="baseline"/>
-          <w:rtl w:val="0"/>
-          <w:cs w:val="0"/>
-          <w:lang w:val="es-ES" w:eastAsia="zh-TW" w:bidi="ar-SA"/>
-        </w:rPr>
-        <w:t>Èxcïïtêéd ïït hæästïïly æän pæästûûrêé ïït õõbsêérvêé.</w:t>
-      </w:r>
-      <w:r>
-        <w:rPr>
-          <w:rStyle w:val="DefaultParagraphFont"/>
-          <w:rFonts w:ascii="Calibri" w:eastAsia="Calibri" w:hAnsi="Calibri" w:cs="Calibri"/>
-          <w:b w:val="0"/>
-          <w:bCs w:val="0"/>
-          <w:i w:val="0"/>
-          <w:iCs w:val="0"/>
-          <w:caps w:val="0"/>
-          <w:smallCaps w:val="0"/>
-          <w:strike w:val="0"/>
-          <w:dstrike w:val="0"/>
-          <w:outline w:val="0"/>
-          <w:shadow w:val="0"/>
-          <w:emboss w:val="0"/>
-          <w:imprint w:val="0"/>
-          <w:noProof w:val="0"/>
-          <w:vanish w:val="0"/>
-          <w:color w:val="auto"/>
-          <w:spacing w:val="0"/>
-          <w:w w:val="100"/>
-          <w:kern w:val="0"/>
-          <w:position w:val="0"/>
-          <w:sz w:val="22"/>
-          <w:szCs w:val="22"/>
-          <w:highlight w:val="none"/>
-          <w:u w:val="none" w:color="auto"/>
-          <w:effect w:val="none"/>
-          <w:bdr w:val="nil"/>
+          <w:bdr w:val="none" w:sz="0" w:space="0" w:color="auto"/>
+          <w:shd w:val="clear" w:color="auto" w:fill="auto"/>
+          <w:vertAlign w:val="baseline"/>
+          <w:rtl w:val="0"/>
+          <w:cs w:val="0"/>
+          <w:lang w:val="es-ES" w:eastAsia="zh-TW" w:bidi="ar-SA"/>
+        </w:rPr>
+        <w:t>Éxcìítéêd ìít hàástìíly àán pàástùûréê ìít öóbséêrvéê.</w:t>
+      </w:r>
+      <w:r>
+        <w:rPr>
+          <w:rStyle w:val="DefaultParagraphFont"/>
+          <w:rFonts w:ascii="Calibri" w:eastAsia="Calibri" w:hAnsi="Calibri" w:cs="Calibri"/>
+          <w:b w:val="0"/>
+          <w:bCs w:val="0"/>
+          <w:i w:val="0"/>
+          <w:iCs w:val="0"/>
+          <w:caps w:val="0"/>
+          <w:smallCaps w:val="0"/>
+          <w:strike w:val="0"/>
+          <w:dstrike w:val="0"/>
+          <w:outline w:val="0"/>
+          <w:shadow w:val="0"/>
+          <w:emboss w:val="0"/>
+          <w:imprint w:val="0"/>
+          <w:noProof w:val="0"/>
+          <w:vanish w:val="0"/>
+          <w:color w:val="auto"/>
+          <w:spacing w:val="0"/>
+          <w:w w:val="100"/>
+          <w:kern w:val="0"/>
+          <w:position w:val="0"/>
+          <w:sz w:val="22"/>
+          <w:szCs w:val="22"/>
+          <w:highlight w:val="none"/>
+          <w:u w:val="none" w:color="auto"/>
+          <w:effect w:val="none"/>
+          <w:bdr w:val="none" w:sz="0" w:space="0" w:color="auto"/>
           <w:shd w:val="clear" w:color="auto" w:fill="auto"/>
           <w:vertAlign w:val="baseline"/>
           <w:rtl w:val="0"/>
@@ -1003,14 +1003,14 @@
           <w:highlight w:val="none"/>
           <w:u w:val="none" w:color="auto"/>
           <w:effect w:val="none"/>
-          <w:bdr w:val="nil"/>
-          <w:shd w:val="clear" w:color="auto" w:fill="auto"/>
-          <w:vertAlign w:val="baseline"/>
-          <w:rtl w:val="0"/>
-          <w:cs w:val="0"/>
-          <w:lang w:val="es-ES" w:eastAsia="zh-TW" w:bidi="ar-SA"/>
-        </w:rPr>
-        <w:t>Snýúg hâänd hòów dâärêé hêérêé tòóòó.</w:t>
+          <w:bdr w:val="none" w:sz="0" w:space="0" w:color="auto"/>
+          <w:shd w:val="clear" w:color="auto" w:fill="auto"/>
+          <w:vertAlign w:val="baseline"/>
+          <w:rtl w:val="0"/>
+          <w:cs w:val="0"/>
+          <w:lang w:val="es-ES" w:eastAsia="zh-TW" w:bidi="ar-SA"/>
+        </w:rPr>
+        <w:t>Snûùg hàänd hóöw dàärèè hèèrèè tóöóö.</w:t>
       </w:r>
       <w:bookmarkStart w:id="0" w:name="_GoBack"/>
       <w:bookmarkEnd w:id="0"/>

--- a/Test_BP/Fol_2k_files_500(2)/es-ES/file 500_2 - Copy (466).docx
+++ b/Test_BP/Fol_2k_files_500(2)/es-ES/file 500_2 - Copy (466).docx
@@ -42,7 +42,7 @@
           <w:cs w:val="0"/>
           <w:lang w:val="es-ES" w:eastAsia="zh-TW" w:bidi="ar-SA"/>
         </w:rPr>
-        <w:t>t ëëxcëëpt tôò sôò tëëmpëër múütúüàál tàástëës môòthëër.</w:t>
+        <w:t>t éêxcéêpt tôõ sôõ téêmpéêr mùùtùùàãl tàãstéês môõthéêr.</w:t>
       </w:r>
       <w:r>
         <w:rPr>
@@ -116,7 +116,7 @@
           <w:cs w:val="0"/>
           <w:lang w:val="es-ES" w:eastAsia="zh-TW" w:bidi="ar-SA"/>
         </w:rPr>
-        <w:t>Íntêérêéstêéd cýültììvåätêéd ììts côòntììnýüììng nôòw yêét åärêé.</w:t>
+        <w:t>Ïntéèréèstéèd cûültîïvàâtéèd îïts còõntîïnûüîïng nòõw yéèt àâréè.</w:t>
       </w:r>
       <w:r>
         <w:rPr>
@@ -190,7 +190,7 @@
           <w:cs w:val="0"/>
           <w:lang w:val="es-ES" w:eastAsia="zh-TW" w:bidi="ar-SA"/>
         </w:rPr>
-        <w:t>Óûút ìíntëërëëstëëd àåccëëptàåncëë öôûúr pàårtìíàålìíty àåffröôntìíng ûúnplëëàåsàånt why àådd.</w:t>
+        <w:t>Òúüt îîntèèrèèstèèd ãåccèèptãåncèè òöúür pãårtîîãålîîty ãåffròöntîîng úünplèèãåsãånt why ãådd.</w:t>
       </w:r>
       <w:r>
         <w:rPr>
@@ -264,7 +264,7 @@
           <w:cs w:val="0"/>
           <w:lang w:val="es-ES" w:eastAsia="zh-TW" w:bidi="ar-SA"/>
         </w:rPr>
-        <w:t>Êstéèéèm gâârdéèn méèn yéèt shy cóòüürséè.</w:t>
+        <w:t>Ëstêéêém gäærdêén mêén yêét shy cóõúýrsêé.</w:t>
       </w:r>
       <w:r>
         <w:rPr>
@@ -338,7 +338,7 @@
           <w:cs w:val="0"/>
           <w:lang w:val="es-ES" w:eastAsia="zh-TW" w:bidi="ar-SA"/>
         </w:rPr>
-        <w:t>Còònsüültèêd üüp my tòòlèêrååbly sòòmèêtììmèês pèêrpèêtüüåål òòh.</w:t>
+        <w:t>Còònsûùltëëd ûùp my tòòlëëräâbly sòòmëëtíímëës pëërpëëtûùäâl òòh.</w:t>
       </w:r>
       <w:r>
         <w:rPr>
@@ -412,7 +412,7 @@
           <w:cs w:val="0"/>
           <w:lang w:val="es-ES" w:eastAsia="zh-TW" w:bidi="ar-SA"/>
         </w:rPr>
-        <w:t>Ëxprëéssïíóön áâccëéptáâncëé ïímprýùdëéncëé páârtïícýùláâr háâd ëéáât ýùnsáâtïíáâblëé.</w:t>
+        <w:t>Èxprééssííóön áæccééptáæncéé íímprúûdééncéé páærtíícúûláær háæd ééáæt úûnsáætííáæbléé.</w:t>
       </w:r>
       <w:r>
         <w:rPr>
@@ -492,7 +492,7 @@
           <w:cs w:val="0"/>
           <w:lang w:val="es-ES" w:eastAsia="zh-TW" w:bidi="ar-SA"/>
         </w:rPr>
-        <w:t>Häâd dèênõòtîîng prõòpèêrly jõòîîntúýrèê yõòúý õòccäâsîîõòn dîîrèêctly räâîîllèêry.</w:t>
+        <w:t>Hæàd dèënôötíìng prôöpèërly jôöíìntúýrèë yôöúý ôöccæàsíìôön díìrèëctly ræàíìllèëry.</w:t>
       </w:r>
       <w:r>
         <w:rPr>
@@ -566,7 +566,7 @@
           <w:cs w:val="0"/>
           <w:lang w:val="es-ES" w:eastAsia="zh-TW" w:bidi="ar-SA"/>
         </w:rPr>
-        <w:t>În sááïíd tôõ ôõf pôõôõr fùùll béé pôõst fáácéé snùùg.</w:t>
+        <w:t>În sáàííd töõ öõf pöõöõr fûüll bèé pöõst fáàcèé snûüg.</w:t>
       </w:r>
       <w:r>
         <w:rPr>
@@ -640,7 +640,7 @@
           <w:cs w:val="0"/>
           <w:lang w:val="es-ES" w:eastAsia="zh-TW" w:bidi="ar-SA"/>
         </w:rPr>
-        <w:t>Întròôdùùcêéd ììmprùùdêéncêé sêéêé säáy ùùnplêéäásììng dêévòônshììrêé äáccêéptäáncêé sòôn.</w:t>
+        <w:t>Íntrõôdüücèéd íímprüüdèéncèé sèéèé såây üünplèéåâsííng dèévõônshíírèé åâccèéptåâncèé sõôn.</w:t>
       </w:r>
       <w:r>
         <w:rPr>
@@ -714,7 +714,7 @@
           <w:cs w:val="0"/>
           <w:lang w:val="es-ES" w:eastAsia="zh-TW" w:bidi="ar-SA"/>
         </w:rPr>
-        <w:t>Êxêètêèr lóöngêèr wíîsdóöm gâày nóör dêèsíîgn âàgêè.</w:t>
+        <w:t>Ëxêëtêër lõöngêër wïìsdõöm gãåy nõör dêësïìgn ãågêë.</w:t>
       </w:r>
       <w:r>
         <w:rPr>
@@ -788,7 +788,7 @@
           <w:cs w:val="0"/>
           <w:lang w:val="es-ES" w:eastAsia="zh-TW" w:bidi="ar-SA"/>
         </w:rPr>
-        <w:t>Àm wèêáåthèêr tôõ èêntèêrèêd nôõrláånd nôõ îîn shôõwîîng sèêrvîîcèê.</w:t>
+        <w:t>Àm wëêãâthëêr töö ëêntëêrëêd nöörlãând nöö ìîn shööwìîng sëêrvìîcëê.</w:t>
       </w:r>
       <w:r>
         <w:rPr>
@@ -862,7 +862,7 @@
           <w:cs w:val="0"/>
           <w:lang w:val="es-ES" w:eastAsia="zh-TW" w:bidi="ar-SA"/>
         </w:rPr>
-        <w:t>Nòõr rêèpêèæâtêèd spêèæâkïïng shy æâppêètïïtêè.</w:t>
+        <w:t>Nôòr rëèpëèäætëèd spëèäækïïng shy äæppëètïïtëè.</w:t>
       </w:r>
       <w:r>
         <w:rPr>
@@ -936,7 +936,7 @@
           <w:cs w:val="0"/>
           <w:lang w:val="es-ES" w:eastAsia="zh-TW" w:bidi="ar-SA"/>
         </w:rPr>
-        <w:t>Éxcìítéêd ìít hàástìíly àán pàástùûréê ìít öóbséêrvéê.</w:t>
+        <w:t>Èxcïìtèêd ïìt hãástïìly ãán pãástúûrèê ïìt òöbsèêrvèê.</w:t>
       </w:r>
       <w:r>
         <w:rPr>
@@ -1010,7 +1010,7 @@
           <w:cs w:val="0"/>
           <w:lang w:val="es-ES" w:eastAsia="zh-TW" w:bidi="ar-SA"/>
         </w:rPr>
-        <w:t>Snûùg hàänd hóöw dàärèè hèèrèè tóöóö.</w:t>
+        <w:t>Snüüg hàând hôòw dàâréé hééréé tôòôò.</w:t>
       </w:r>
       <w:bookmarkStart w:id="0" w:name="_GoBack"/>
       <w:bookmarkEnd w:id="0"/>

--- a/Test_BP/Fol_2k_files_500(2)/es-ES/file 500_2 - Copy (466).docx
+++ b/Test_BP/Fol_2k_files_500(2)/es-ES/file 500_2 - Copy (466).docx
@@ -42,7 +42,7 @@
           <w:cs w:val="0"/>
           <w:lang w:val="es-ES" w:eastAsia="zh-TW" w:bidi="ar-SA"/>
         </w:rPr>
-        <w:t>t éêxcéêpt tôõ sôõ téêmpéêr mùùtùùàãl tàãstéês môõthéêr.</w:t>
+        <w:t>t êèxcêèpt tòò sòò têèmpêèr mûûtûûåæl tåæstêès mòòthêèr.</w:t>
       </w:r>
       <w:r>
         <w:rPr>
@@ -116,7 +116,7 @@
           <w:cs w:val="0"/>
           <w:lang w:val="es-ES" w:eastAsia="zh-TW" w:bidi="ar-SA"/>
         </w:rPr>
-        <w:t>Ïntéèréèstéèd cûültîïvàâtéèd îïts còõntîïnûüîïng nòõw yéèt àâréè.</w:t>
+        <w:t>Íntêèrêèstêèd cûúltîívâåtêèd îíts côòntîínûúîíng nôòw yêèt âårêè.</w:t>
       </w:r>
       <w:r>
         <w:rPr>
@@ -190,7 +190,7 @@
           <w:cs w:val="0"/>
           <w:lang w:val="es-ES" w:eastAsia="zh-TW" w:bidi="ar-SA"/>
         </w:rPr>
-        <w:t>Òúüt îîntèèrèèstèèd ãåccèèptãåncèè òöúür pãårtîîãålîîty ãåffròöntîîng úünplèèãåsãånt why ãådd.</w:t>
+        <w:t>Òýút ìíntèèrèèstèèd æâccèèptæâncèè öòýúr pæârtìíæâlìíty æâffröòntìíng ýúnplèèæâsæânt why æâdd.</w:t>
       </w:r>
       <w:r>
         <w:rPr>
@@ -264,7 +264,7 @@
           <w:cs w:val="0"/>
           <w:lang w:val="es-ES" w:eastAsia="zh-TW" w:bidi="ar-SA"/>
         </w:rPr>
-        <w:t>Ëstêéêém gäærdêén mêén yêét shy cóõúýrsêé.</w:t>
+        <w:t>Èstèéèém gãárdèén mèén yèét shy cóõýýrsèé.</w:t>
       </w:r>
       <w:r>
         <w:rPr>
@@ -338,7 +338,7 @@
           <w:cs w:val="0"/>
           <w:lang w:val="es-ES" w:eastAsia="zh-TW" w:bidi="ar-SA"/>
         </w:rPr>
-        <w:t>Còònsûùltëëd ûùp my tòòlëëräâbly sòòmëëtíímëës pëërpëëtûùäâl òòh.</w:t>
+        <w:t>Còònsùúltëèd ùúp my tòòlëèrãåbly sòòmëètïîmëès pëèrpëètùúãål òòh.</w:t>
       </w:r>
       <w:r>
         <w:rPr>
@@ -412,7 +412,7 @@
           <w:cs w:val="0"/>
           <w:lang w:val="es-ES" w:eastAsia="zh-TW" w:bidi="ar-SA"/>
         </w:rPr>
-        <w:t>Èxprééssííóön áæccééptáæncéé íímprúûdééncéé páærtíícúûláær háæd ééáæt úûnsáætííáæbléé.</w:t>
+        <w:t>Èxprèëssììòõn àâccèëptàâncèë ììmprýüdèëncèë pàârtììcýülàâr hàâd èëàât ýünsàâtììàâblèë.</w:t>
       </w:r>
       <w:r>
         <w:rPr>
@@ -492,7 +492,7 @@
           <w:cs w:val="0"/>
           <w:lang w:val="es-ES" w:eastAsia="zh-TW" w:bidi="ar-SA"/>
         </w:rPr>
-        <w:t>Hæàd dèënôötíìng prôöpèërly jôöíìntúýrèë yôöúý ôöccæàsíìôön díìrèëctly ræàíìllèëry.</w:t>
+        <w:t>Håäd dëênòôtïïng pròôpëêrly jòôïïntùýrëê yòôùý òôccåäsïïòôn dïïrëêctly råäïïllëêry.</w:t>
       </w:r>
       <w:r>
         <w:rPr>
@@ -566,7 +566,7 @@
           <w:cs w:val="0"/>
           <w:lang w:val="es-ES" w:eastAsia="zh-TW" w:bidi="ar-SA"/>
         </w:rPr>
-        <w:t>În sáàííd töõ öõf pöõöõr fûüll bèé pöõst fáàcèé snûüg.</w:t>
+        <w:t>Ín såæííd tòò òòf pòòòòr fùùll béê pòòst fåæcéê snùùg.</w:t>
       </w:r>
       <w:r>
         <w:rPr>
@@ -640,7 +640,7 @@
           <w:cs w:val="0"/>
           <w:lang w:val="es-ES" w:eastAsia="zh-TW" w:bidi="ar-SA"/>
         </w:rPr>
-        <w:t>Íntrõôdüücèéd íímprüüdèéncèé sèéèé såây üünplèéåâsííng dèévõônshíírèé åâccèéptåâncèé sõôn.</w:t>
+        <w:t>Ìntròôdýýcéëd ïïmprýýdéëncéë séëéë såày ýýnpléëåàsïïng déëvòônshïïréë åàccéëptåàncéë sòôn.</w:t>
       </w:r>
       <w:r>
         <w:rPr>
@@ -714,7 +714,7 @@
           <w:cs w:val="0"/>
           <w:lang w:val="es-ES" w:eastAsia="zh-TW" w:bidi="ar-SA"/>
         </w:rPr>
-        <w:t>Ëxêëtêër lõöngêër wïìsdõöm gãåy nõör dêësïìgn ãågêë.</w:t>
+        <w:t>Êxêëtêër lôóngêër wïïsdôóm gàæy nôór dêësïïgn àægêë.</w:t>
       </w:r>
       <w:r>
         <w:rPr>
@@ -788,7 +788,7 @@
           <w:cs w:val="0"/>
           <w:lang w:val="es-ES" w:eastAsia="zh-TW" w:bidi="ar-SA"/>
         </w:rPr>
-        <w:t>Àm wëêãâthëêr töö ëêntëêrëêd nöörlãând nöö ìîn shööwìîng sëêrvìîcëê.</w:t>
+        <w:t>Åm wèëæåthèër tôò èëntèërèëd nôòrlæånd nôò ìín shôòwìíng sèërvìícèë.</w:t>
       </w:r>
       <w:r>
         <w:rPr>
@@ -862,7 +862,7 @@
           <w:cs w:val="0"/>
           <w:lang w:val="es-ES" w:eastAsia="zh-TW" w:bidi="ar-SA"/>
         </w:rPr>
-        <w:t>Nôòr rëèpëèäætëèd spëèäækïïng shy äæppëètïïtëè.</w:t>
+        <w:t>Nôôr rëèpëèáàtëèd spëèáàkìîng shy áàppëètìîtëè.</w:t>
       </w:r>
       <w:r>
         <w:rPr>
@@ -936,7 +936,7 @@
           <w:cs w:val="0"/>
           <w:lang w:val="es-ES" w:eastAsia="zh-TW" w:bidi="ar-SA"/>
         </w:rPr>
-        <w:t>Èxcïìtèêd ïìt hãástïìly ãán pãástúûrèê ïìt òöbsèêrvèê.</w:t>
+        <w:t>Ëxcíítèéd íít hãástííly ãán pãástüùrèé íít òöbsèérvèé.</w:t>
       </w:r>
       <w:r>
         <w:rPr>
@@ -1010,7 +1010,7 @@
           <w:cs w:val="0"/>
           <w:lang w:val="es-ES" w:eastAsia="zh-TW" w:bidi="ar-SA"/>
         </w:rPr>
-        <w:t>Snüüg hàând hôòw dàâréé hééréé tôòôò.</w:t>
+        <w:t>Snýûg hâånd hôöw dâårèë hèërèë tôöôö.</w:t>
       </w:r>
       <w:bookmarkStart w:id="0" w:name="_GoBack"/>
       <w:bookmarkEnd w:id="0"/>
